--- a/A.docx
+++ b/A.docx
@@ -25,7 +25,17 @@
       </w:r>
       <w:proofErr w:type="spellEnd"/>
       <w:r>
-        <w:t xml:space="preserve"> Ghare</w:t>
+        <w:t xml:space="preserve"> </w:t>
+      </w:r>
+      <w:proofErr w:type="spellStart"/>
+      <w:r>
+        <w:t>Ghare</w:t>
+      </w:r>
+      <w:proofErr w:type="spellEnd"/>
+    </w:p>
+    <w:p>
+      <w:r>
+        <w:t>Imran Ahmed</w:t>
       </w:r>
       <w:bookmarkStart w:id="0" w:name="_GoBack"/>
       <w:bookmarkEnd w:id="0"/>

--- a/A.docx
+++ b/A.docx
@@ -36,6 +36,19 @@
     <w:p>
       <w:r>
         <w:t>Imran Ahmed</w:t>
+      </w:r>
+    </w:p>
+    <w:p>
+      <w:r>
+        <w:t xml:space="preserve">I </w:t>
+      </w:r>
+      <w:proofErr w:type="spellStart"/>
+      <w:r>
+        <w:t>loe</w:t>
+      </w:r>
+      <w:proofErr w:type="spellEnd"/>
+      <w:r>
+        <w:t xml:space="preserve"> GIT</w:t>
       </w:r>
       <w:bookmarkStart w:id="0" w:name="_GoBack"/>
       <w:bookmarkEnd w:id="0"/>
